--- a/Assignment2/a2_suh6_001411435.docx
+++ b/Assignment2/a2_suh6_001411435.docx
@@ -1890,11 +1890,1388 @@
     <w:p>
       <w:pPr>
         <w:pStyle w:val="ListParagraph"/>
+        <w:numPr>
+          <w:ilvl w:val="1"/>
+          <w:numId w:val="10"/>
+        </w:numPr>
+        <w:rPr>
+          <w:rFonts w:eastAsiaTheme="minorEastAsia"/>
+        </w:rPr>
+      </w:pPr>
+      <w:r>
+        <w:rPr>
+          <w:rFonts w:eastAsiaTheme="minorEastAsia"/>
+        </w:rPr>
+        <w:t>Need Matrix:</w:t>
+      </w:r>
+    </w:p>
+    <w:p>
+      <w:pPr>
+        <w:pStyle w:val="ListParagraph"/>
+        <w:ind w:left="2160"/>
+        <w:rPr>
+          <w:rFonts w:eastAsiaTheme="minorEastAsia"/>
+        </w:rPr>
+      </w:pPr>
+    </w:p>
+    <w:tbl>
+      <w:tblPr>
+        <w:tblStyle w:val="TableGrid"/>
+        <w:tblW w:w="0" w:type="auto"/>
+        <w:tblInd w:w="2160" w:type="dxa"/>
+        <w:tblLook w:val="04A0" w:firstRow="1" w:lastRow="0" w:firstColumn="1" w:lastColumn="0" w:noHBand="0" w:noVBand="1"/>
+      </w:tblPr>
+      <w:tblGrid>
+        <w:gridCol w:w="1459"/>
+        <w:gridCol w:w="1433"/>
+        <w:gridCol w:w="1431"/>
+        <w:gridCol w:w="1431"/>
+        <w:gridCol w:w="1436"/>
+      </w:tblGrid>
+      <w:tr>
+        <w:tc>
+          <w:tcPr>
+            <w:tcW w:w="1870" w:type="dxa"/>
+          </w:tcPr>
+          <w:p>
+            <w:pPr>
+              <w:pStyle w:val="ListParagraph"/>
+              <w:ind w:left="0"/>
+              <w:rPr>
+                <w:rFonts w:eastAsiaTheme="minorEastAsia"/>
+              </w:rPr>
+            </w:pPr>
+          </w:p>
+        </w:tc>
+        <w:tc>
+          <w:tcPr>
+            <w:tcW w:w="1870" w:type="dxa"/>
+          </w:tcPr>
+          <w:p>
+            <w:pPr>
+              <w:pStyle w:val="ListParagraph"/>
+              <w:ind w:left="0"/>
+              <w:rPr>
+                <w:rFonts w:eastAsiaTheme="minorEastAsia"/>
+              </w:rPr>
+            </w:pPr>
+            <w:r>
+              <w:rPr>
+                <w:rFonts w:eastAsiaTheme="minorEastAsia"/>
+              </w:rPr>
+              <w:t>A</w:t>
+            </w:r>
+          </w:p>
+        </w:tc>
+        <w:tc>
+          <w:tcPr>
+            <w:tcW w:w="1870" w:type="dxa"/>
+          </w:tcPr>
+          <w:p>
+            <w:pPr>
+              <w:pStyle w:val="ListParagraph"/>
+              <w:ind w:left="0"/>
+              <w:rPr>
+                <w:rFonts w:eastAsiaTheme="minorEastAsia"/>
+              </w:rPr>
+            </w:pPr>
+            <w:r>
+              <w:rPr>
+                <w:rFonts w:eastAsiaTheme="minorEastAsia"/>
+              </w:rPr>
+              <w:t>B</w:t>
+            </w:r>
+          </w:p>
+        </w:tc>
+        <w:tc>
+          <w:tcPr>
+            <w:tcW w:w="1870" w:type="dxa"/>
+          </w:tcPr>
+          <w:p>
+            <w:pPr>
+              <w:pStyle w:val="ListParagraph"/>
+              <w:ind w:left="0"/>
+              <w:rPr>
+                <w:rFonts w:eastAsiaTheme="minorEastAsia"/>
+              </w:rPr>
+            </w:pPr>
+            <w:r>
+              <w:rPr>
+                <w:rFonts w:eastAsiaTheme="minorEastAsia"/>
+              </w:rPr>
+              <w:t>C</w:t>
+            </w:r>
+          </w:p>
+        </w:tc>
+        <w:tc>
+          <w:tcPr>
+            <w:tcW w:w="1870" w:type="dxa"/>
+          </w:tcPr>
+          <w:p>
+            <w:pPr>
+              <w:pStyle w:val="ListParagraph"/>
+              <w:ind w:left="0"/>
+              <w:rPr>
+                <w:rFonts w:eastAsiaTheme="minorEastAsia"/>
+              </w:rPr>
+            </w:pPr>
+            <w:r>
+              <w:rPr>
+                <w:rFonts w:eastAsiaTheme="minorEastAsia"/>
+              </w:rPr>
+              <w:t>D</w:t>
+            </w:r>
+          </w:p>
+        </w:tc>
+      </w:tr>
+      <w:tr>
+        <w:tc>
+          <w:tcPr>
+            <w:tcW w:w="1870" w:type="dxa"/>
+          </w:tcPr>
+          <w:p>
+            <w:pPr>
+              <w:pStyle w:val="ListParagraph"/>
+              <w:ind w:left="0"/>
+              <w:rPr>
+                <w:rFonts w:eastAsiaTheme="minorEastAsia"/>
+              </w:rPr>
+            </w:pPr>
+            <w:r>
+              <w:rPr>
+                <w:rFonts w:eastAsiaTheme="minorEastAsia"/>
+              </w:rPr>
+              <w:t>T0</w:t>
+            </w:r>
+          </w:p>
+        </w:tc>
+        <w:tc>
+          <w:tcPr>
+            <w:tcW w:w="1870" w:type="dxa"/>
+          </w:tcPr>
+          <w:p>
+            <w:pPr>
+              <w:pStyle w:val="ListParagraph"/>
+              <w:ind w:left="0"/>
+              <w:rPr>
+                <w:rFonts w:eastAsiaTheme="minorEastAsia"/>
+              </w:rPr>
+            </w:pPr>
+            <w:r>
+              <w:rPr>
+                <w:rFonts w:eastAsiaTheme="minorEastAsia"/>
+              </w:rPr>
+              <w:t>0</w:t>
+            </w:r>
+          </w:p>
+        </w:tc>
+        <w:tc>
+          <w:tcPr>
+            <w:tcW w:w="1870" w:type="dxa"/>
+          </w:tcPr>
+          <w:p>
+            <w:pPr>
+              <w:pStyle w:val="ListParagraph"/>
+              <w:ind w:left="0"/>
+              <w:rPr>
+                <w:rFonts w:eastAsiaTheme="minorEastAsia"/>
+              </w:rPr>
+            </w:pPr>
+            <w:r>
+              <w:rPr>
+                <w:rFonts w:eastAsiaTheme="minorEastAsia"/>
+              </w:rPr>
+              <w:t>0</w:t>
+            </w:r>
+          </w:p>
+        </w:tc>
+        <w:tc>
+          <w:tcPr>
+            <w:tcW w:w="1870" w:type="dxa"/>
+          </w:tcPr>
+          <w:p>
+            <w:pPr>
+              <w:pStyle w:val="ListParagraph"/>
+              <w:ind w:left="0"/>
+              <w:rPr>
+                <w:rFonts w:eastAsiaTheme="minorEastAsia"/>
+              </w:rPr>
+            </w:pPr>
+            <w:r>
+              <w:rPr>
+                <w:rFonts w:eastAsiaTheme="minorEastAsia"/>
+              </w:rPr>
+              <w:t>0</w:t>
+            </w:r>
+          </w:p>
+        </w:tc>
+        <w:tc>
+          <w:tcPr>
+            <w:tcW w:w="1870" w:type="dxa"/>
+          </w:tcPr>
+          <w:p>
+            <w:pPr>
+              <w:pStyle w:val="ListParagraph"/>
+              <w:ind w:left="0"/>
+              <w:rPr>
+                <w:rFonts w:eastAsiaTheme="minorEastAsia"/>
+              </w:rPr>
+            </w:pPr>
+            <w:r>
+              <w:rPr>
+                <w:rFonts w:eastAsiaTheme="minorEastAsia"/>
+              </w:rPr>
+              <w:t>0</w:t>
+            </w:r>
+          </w:p>
+        </w:tc>
+      </w:tr>
+      <w:tr>
+        <w:tc>
+          <w:tcPr>
+            <w:tcW w:w="1870" w:type="dxa"/>
+          </w:tcPr>
+          <w:p>
+            <w:pPr>
+              <w:pStyle w:val="ListParagraph"/>
+              <w:ind w:left="0"/>
+              <w:rPr>
+                <w:rFonts w:eastAsiaTheme="minorEastAsia"/>
+              </w:rPr>
+            </w:pPr>
+            <w:r>
+              <w:rPr>
+                <w:rFonts w:eastAsiaTheme="minorEastAsia"/>
+              </w:rPr>
+              <w:t>T1</w:t>
+            </w:r>
+          </w:p>
+        </w:tc>
+        <w:tc>
+          <w:tcPr>
+            <w:tcW w:w="1870" w:type="dxa"/>
+          </w:tcPr>
+          <w:p>
+            <w:pPr>
+              <w:pStyle w:val="ListParagraph"/>
+              <w:ind w:left="0"/>
+              <w:rPr>
+                <w:rFonts w:eastAsiaTheme="minorEastAsia"/>
+              </w:rPr>
+            </w:pPr>
+            <w:r>
+              <w:rPr>
+                <w:rFonts w:eastAsiaTheme="minorEastAsia"/>
+              </w:rPr>
+              <w:t>0</w:t>
+            </w:r>
+          </w:p>
+        </w:tc>
+        <w:tc>
+          <w:tcPr>
+            <w:tcW w:w="1870" w:type="dxa"/>
+          </w:tcPr>
+          <w:p>
+            <w:pPr>
+              <w:pStyle w:val="ListParagraph"/>
+              <w:ind w:left="0"/>
+              <w:rPr>
+                <w:rFonts w:eastAsiaTheme="minorEastAsia"/>
+              </w:rPr>
+            </w:pPr>
+            <w:r>
+              <w:rPr>
+                <w:rFonts w:eastAsiaTheme="minorEastAsia"/>
+              </w:rPr>
+              <w:t>7</w:t>
+            </w:r>
+          </w:p>
+        </w:tc>
+        <w:tc>
+          <w:tcPr>
+            <w:tcW w:w="1870" w:type="dxa"/>
+          </w:tcPr>
+          <w:p>
+            <w:pPr>
+              <w:pStyle w:val="ListParagraph"/>
+              <w:ind w:left="0"/>
+              <w:rPr>
+                <w:rFonts w:eastAsiaTheme="minorEastAsia"/>
+              </w:rPr>
+            </w:pPr>
+            <w:r>
+              <w:rPr>
+                <w:rFonts w:eastAsiaTheme="minorEastAsia"/>
+              </w:rPr>
+              <w:t>5</w:t>
+            </w:r>
+          </w:p>
+        </w:tc>
+        <w:tc>
+          <w:tcPr>
+            <w:tcW w:w="1870" w:type="dxa"/>
+          </w:tcPr>
+          <w:p>
+            <w:pPr>
+              <w:pStyle w:val="ListParagraph"/>
+              <w:ind w:left="0"/>
+              <w:rPr>
+                <w:rFonts w:eastAsiaTheme="minorEastAsia"/>
+              </w:rPr>
+            </w:pPr>
+            <w:r>
+              <w:rPr>
+                <w:rFonts w:eastAsiaTheme="minorEastAsia"/>
+              </w:rPr>
+              <w:t>0</w:t>
+            </w:r>
+          </w:p>
+        </w:tc>
+      </w:tr>
+      <w:tr>
+        <w:tc>
+          <w:tcPr>
+            <w:tcW w:w="1870" w:type="dxa"/>
+          </w:tcPr>
+          <w:p>
+            <w:pPr>
+              <w:pStyle w:val="ListParagraph"/>
+              <w:ind w:left="0"/>
+              <w:rPr>
+                <w:rFonts w:eastAsiaTheme="minorEastAsia"/>
+              </w:rPr>
+            </w:pPr>
+            <w:r>
+              <w:rPr>
+                <w:rFonts w:eastAsiaTheme="minorEastAsia"/>
+              </w:rPr>
+              <w:t>T2</w:t>
+            </w:r>
+          </w:p>
+        </w:tc>
+        <w:tc>
+          <w:tcPr>
+            <w:tcW w:w="1870" w:type="dxa"/>
+          </w:tcPr>
+          <w:p>
+            <w:pPr>
+              <w:pStyle w:val="ListParagraph"/>
+              <w:ind w:left="0"/>
+              <w:rPr>
+                <w:rFonts w:eastAsiaTheme="minorEastAsia"/>
+              </w:rPr>
+            </w:pPr>
+            <w:r>
+              <w:rPr>
+                <w:rFonts w:eastAsiaTheme="minorEastAsia"/>
+              </w:rPr>
+              <w:t>1</w:t>
+            </w:r>
+          </w:p>
+        </w:tc>
+        <w:tc>
+          <w:tcPr>
+            <w:tcW w:w="1870" w:type="dxa"/>
+          </w:tcPr>
+          <w:p>
+            <w:pPr>
+              <w:pStyle w:val="ListParagraph"/>
+              <w:ind w:left="0"/>
+              <w:rPr>
+                <w:rFonts w:eastAsiaTheme="minorEastAsia"/>
+              </w:rPr>
+            </w:pPr>
+            <w:r>
+              <w:rPr>
+                <w:rFonts w:eastAsiaTheme="minorEastAsia"/>
+              </w:rPr>
+              <w:t>0</w:t>
+            </w:r>
+          </w:p>
+        </w:tc>
+        <w:tc>
+          <w:tcPr>
+            <w:tcW w:w="1870" w:type="dxa"/>
+          </w:tcPr>
+          <w:p>
+            <w:pPr>
+              <w:pStyle w:val="ListParagraph"/>
+              <w:ind w:left="0"/>
+              <w:rPr>
+                <w:rFonts w:eastAsiaTheme="minorEastAsia"/>
+              </w:rPr>
+            </w:pPr>
+            <w:r>
+              <w:rPr>
+                <w:rFonts w:eastAsiaTheme="minorEastAsia"/>
+              </w:rPr>
+              <w:t>0</w:t>
+            </w:r>
+          </w:p>
+        </w:tc>
+        <w:tc>
+          <w:tcPr>
+            <w:tcW w:w="1870" w:type="dxa"/>
+          </w:tcPr>
+          <w:p>
+            <w:pPr>
+              <w:pStyle w:val="ListParagraph"/>
+              <w:ind w:left="0"/>
+              <w:rPr>
+                <w:rFonts w:eastAsiaTheme="minorEastAsia"/>
+              </w:rPr>
+            </w:pPr>
+            <w:r>
+              <w:rPr>
+                <w:rFonts w:eastAsiaTheme="minorEastAsia"/>
+              </w:rPr>
+              <w:t>2</w:t>
+            </w:r>
+          </w:p>
+        </w:tc>
+      </w:tr>
+      <w:tr>
+        <w:tc>
+          <w:tcPr>
+            <w:tcW w:w="1870" w:type="dxa"/>
+          </w:tcPr>
+          <w:p>
+            <w:pPr>
+              <w:pStyle w:val="ListParagraph"/>
+              <w:ind w:left="0"/>
+              <w:rPr>
+                <w:rFonts w:eastAsiaTheme="minorEastAsia"/>
+              </w:rPr>
+            </w:pPr>
+            <w:r>
+              <w:rPr>
+                <w:rFonts w:eastAsiaTheme="minorEastAsia"/>
+              </w:rPr>
+              <w:t>T3</w:t>
+            </w:r>
+          </w:p>
+        </w:tc>
+        <w:tc>
+          <w:tcPr>
+            <w:tcW w:w="1870" w:type="dxa"/>
+          </w:tcPr>
+          <w:p>
+            <w:pPr>
+              <w:pStyle w:val="ListParagraph"/>
+              <w:ind w:left="0"/>
+              <w:rPr>
+                <w:rFonts w:eastAsiaTheme="minorEastAsia"/>
+              </w:rPr>
+            </w:pPr>
+            <w:r>
+              <w:rPr>
+                <w:rFonts w:eastAsiaTheme="minorEastAsia"/>
+              </w:rPr>
+              <w:t>0</w:t>
+            </w:r>
+          </w:p>
+        </w:tc>
+        <w:tc>
+          <w:tcPr>
+            <w:tcW w:w="1870" w:type="dxa"/>
+          </w:tcPr>
+          <w:p>
+            <w:pPr>
+              <w:pStyle w:val="ListParagraph"/>
+              <w:ind w:left="0"/>
+              <w:rPr>
+                <w:rFonts w:eastAsiaTheme="minorEastAsia"/>
+              </w:rPr>
+            </w:pPr>
+            <w:r>
+              <w:rPr>
+                <w:rFonts w:eastAsiaTheme="minorEastAsia"/>
+              </w:rPr>
+              <w:t>0</w:t>
+            </w:r>
+          </w:p>
+        </w:tc>
+        <w:tc>
+          <w:tcPr>
+            <w:tcW w:w="1870" w:type="dxa"/>
+          </w:tcPr>
+          <w:p>
+            <w:pPr>
+              <w:pStyle w:val="ListParagraph"/>
+              <w:ind w:left="0"/>
+              <w:rPr>
+                <w:rFonts w:eastAsiaTheme="minorEastAsia"/>
+              </w:rPr>
+            </w:pPr>
+            <w:r>
+              <w:rPr>
+                <w:rFonts w:eastAsiaTheme="minorEastAsia"/>
+              </w:rPr>
+              <w:t>2</w:t>
+            </w:r>
+          </w:p>
+        </w:tc>
+        <w:tc>
+          <w:tcPr>
+            <w:tcW w:w="1870" w:type="dxa"/>
+          </w:tcPr>
+          <w:p>
+            <w:pPr>
+              <w:pStyle w:val="ListParagraph"/>
+              <w:ind w:left="0"/>
+              <w:rPr>
+                <w:rFonts w:eastAsiaTheme="minorEastAsia"/>
+              </w:rPr>
+            </w:pPr>
+            <w:r>
+              <w:rPr>
+                <w:rFonts w:eastAsiaTheme="minorEastAsia"/>
+              </w:rPr>
+              <w:t>0</w:t>
+            </w:r>
+          </w:p>
+        </w:tc>
+      </w:tr>
+      <w:tr>
+        <w:tc>
+          <w:tcPr>
+            <w:tcW w:w="1870" w:type="dxa"/>
+          </w:tcPr>
+          <w:p>
+            <w:pPr>
+              <w:pStyle w:val="ListParagraph"/>
+              <w:ind w:left="0"/>
+              <w:rPr>
+                <w:rFonts w:eastAsiaTheme="minorEastAsia"/>
+              </w:rPr>
+            </w:pPr>
+            <w:r>
+              <w:rPr>
+                <w:rFonts w:eastAsiaTheme="minorEastAsia"/>
+              </w:rPr>
+              <w:t>T4</w:t>
+            </w:r>
+          </w:p>
+        </w:tc>
+        <w:tc>
+          <w:tcPr>
+            <w:tcW w:w="1870" w:type="dxa"/>
+          </w:tcPr>
+          <w:p>
+            <w:pPr>
+              <w:pStyle w:val="ListParagraph"/>
+              <w:ind w:left="0"/>
+              <w:rPr>
+                <w:rFonts w:eastAsiaTheme="minorEastAsia"/>
+              </w:rPr>
+            </w:pPr>
+            <w:r>
+              <w:rPr>
+                <w:rFonts w:eastAsiaTheme="minorEastAsia"/>
+              </w:rPr>
+              <w:t>0</w:t>
+            </w:r>
+          </w:p>
+        </w:tc>
+        <w:tc>
+          <w:tcPr>
+            <w:tcW w:w="1870" w:type="dxa"/>
+          </w:tcPr>
+          <w:p>
+            <w:pPr>
+              <w:pStyle w:val="ListParagraph"/>
+              <w:ind w:left="0"/>
+              <w:rPr>
+                <w:rFonts w:eastAsiaTheme="minorEastAsia"/>
+              </w:rPr>
+            </w:pPr>
+            <w:r>
+              <w:rPr>
+                <w:rFonts w:eastAsiaTheme="minorEastAsia"/>
+              </w:rPr>
+              <w:t>6</w:t>
+            </w:r>
+          </w:p>
+        </w:tc>
+        <w:tc>
+          <w:tcPr>
+            <w:tcW w:w="1870" w:type="dxa"/>
+          </w:tcPr>
+          <w:p>
+            <w:pPr>
+              <w:pStyle w:val="ListParagraph"/>
+              <w:ind w:left="0"/>
+              <w:rPr>
+                <w:rFonts w:eastAsiaTheme="minorEastAsia"/>
+              </w:rPr>
+            </w:pPr>
+            <w:r>
+              <w:rPr>
+                <w:rFonts w:eastAsiaTheme="minorEastAsia"/>
+              </w:rPr>
+              <w:t>4</w:t>
+            </w:r>
+          </w:p>
+        </w:tc>
+        <w:tc>
+          <w:tcPr>
+            <w:tcW w:w="1870" w:type="dxa"/>
+          </w:tcPr>
+          <w:p>
+            <w:pPr>
+              <w:pStyle w:val="ListParagraph"/>
+              <w:ind w:left="0"/>
+              <w:rPr>
+                <w:rFonts w:eastAsiaTheme="minorEastAsia"/>
+              </w:rPr>
+            </w:pPr>
+            <w:r>
+              <w:rPr>
+                <w:rFonts w:eastAsiaTheme="minorEastAsia"/>
+              </w:rPr>
+              <w:t>2</w:t>
+            </w:r>
+          </w:p>
+        </w:tc>
+      </w:tr>
+    </w:tbl>
+    <w:p>
+      <w:pPr>
+        <w:pStyle w:val="ListParagraph"/>
+        <w:ind w:left="2160"/>
+        <w:rPr>
+          <w:rFonts w:eastAsiaTheme="minorEastAsia"/>
+          <w:b/>
+        </w:rPr>
+      </w:pPr>
+    </w:p>
+    <w:p>
+      <w:pPr>
+        <w:pStyle w:val="ListParagraph"/>
+        <w:numPr>
+          <w:ilvl w:val="1"/>
+          <w:numId w:val="10"/>
+        </w:numPr>
+        <w:rPr>
+          <w:rFonts w:eastAsiaTheme="minorEastAsia"/>
+          <w:b/>
+        </w:rPr>
+      </w:pPr>
+      <w:r>
+        <w:rPr>
+          <w:rFonts w:eastAsiaTheme="minorEastAsia"/>
+        </w:rPr>
+        <w:t>First, we note the Available matrix is [1520].  We have to locate a safety sequence so that the following condition is satisfied: Need &lt;= Available</w:t>
+      </w:r>
+    </w:p>
+    <w:p>
+      <w:pPr>
+        <w:pStyle w:val="ListParagraph"/>
+        <w:ind w:left="2160"/>
+        <w:rPr>
+          <w:rFonts w:eastAsiaTheme="minorEastAsia"/>
+        </w:rPr>
+      </w:pPr>
+    </w:p>
+    <w:p>
+      <w:pPr>
+        <w:pStyle w:val="ListParagraph"/>
+        <w:ind w:left="2160"/>
+        <w:rPr>
+          <w:rFonts w:eastAsiaTheme="minorEastAsia"/>
+        </w:rPr>
+      </w:pPr>
+      <w:r>
+        <w:rPr>
+          <w:rFonts w:eastAsiaTheme="minorEastAsia"/>
+        </w:rPr>
+        <w:t>Since Need(T0) &lt;= Available, we select T0(available) = (available) + allocation(P0)</w:t>
+      </w:r>
+    </w:p>
+    <w:p>
+      <w:pPr>
+        <w:pStyle w:val="ListParagraph"/>
+        <w:ind w:left="2160"/>
+        <w:rPr>
+          <w:rFonts w:eastAsiaTheme="minorEastAsia"/>
+        </w:rPr>
+      </w:pPr>
+    </w:p>
+    <w:p>
+      <w:pPr>
+        <w:pStyle w:val="ListParagraph"/>
+        <w:ind w:left="2160"/>
+        <w:rPr>
+          <w:rFonts w:eastAsiaTheme="minorEastAsia"/>
+          <w:b/>
+        </w:rPr>
+      </w:pPr>
+      <w:r>
+        <w:rPr>
+          <w:rFonts w:eastAsiaTheme="minorEastAsia"/>
+          <w:b/>
+        </w:rPr>
+        <w:t>Available = [1520] + [0012] = [1532]</w:t>
+      </w:r>
+    </w:p>
+    <w:p>
+      <w:pPr>
+        <w:pStyle w:val="ListParagraph"/>
+        <w:ind w:left="2160"/>
+        <w:rPr>
+          <w:rFonts w:eastAsiaTheme="minorEastAsia"/>
+          <w:b/>
+        </w:rPr>
+      </w:pPr>
+    </w:p>
+    <w:p>
+      <w:pPr>
+        <w:pStyle w:val="ListParagraph"/>
+        <w:ind w:left="2160"/>
+        <w:rPr>
+          <w:rFonts w:eastAsiaTheme="minorEastAsia"/>
+        </w:rPr>
+      </w:pPr>
+      <w:r>
+        <w:rPr>
+          <w:rFonts w:eastAsiaTheme="minorEastAsia"/>
+        </w:rPr>
+        <w:t>Need(T2) &lt;= Aviilable -&gt; Available = [1</w:t>
+      </w:r>
+      <w:r>
+        <w:rPr>
+          <w:rFonts w:eastAsiaTheme="minorEastAsia"/>
+        </w:rPr>
+        <w:t xml:space="preserve"> </w:t>
+      </w:r>
+      <w:r>
+        <w:rPr>
+          <w:rFonts w:eastAsiaTheme="minorEastAsia"/>
+        </w:rPr>
+        <w:t>5</w:t>
+      </w:r>
+      <w:r>
+        <w:rPr>
+          <w:rFonts w:eastAsiaTheme="minorEastAsia"/>
+        </w:rPr>
+        <w:t xml:space="preserve"> </w:t>
+      </w:r>
+      <w:r>
+        <w:rPr>
+          <w:rFonts w:eastAsiaTheme="minorEastAsia"/>
+        </w:rPr>
+        <w:t>3</w:t>
+      </w:r>
+      <w:r>
+        <w:rPr>
+          <w:rFonts w:eastAsiaTheme="minorEastAsia"/>
+        </w:rPr>
+        <w:t xml:space="preserve"> </w:t>
+      </w:r>
+      <w:r>
+        <w:rPr>
+          <w:rFonts w:eastAsiaTheme="minorEastAsia"/>
+        </w:rPr>
+        <w:t>2] + [1</w:t>
+      </w:r>
+      <w:r>
+        <w:rPr>
+          <w:rFonts w:eastAsiaTheme="minorEastAsia"/>
+        </w:rPr>
+        <w:t xml:space="preserve"> </w:t>
+      </w:r>
+      <w:r>
+        <w:rPr>
+          <w:rFonts w:eastAsiaTheme="minorEastAsia"/>
+        </w:rPr>
+        <w:t>3</w:t>
+      </w:r>
+      <w:r>
+        <w:rPr>
+          <w:rFonts w:eastAsiaTheme="minorEastAsia"/>
+        </w:rPr>
+        <w:t xml:space="preserve"> </w:t>
+      </w:r>
+      <w:r>
+        <w:rPr>
+          <w:rFonts w:eastAsiaTheme="minorEastAsia"/>
+        </w:rPr>
+        <w:t>5</w:t>
+      </w:r>
+      <w:r>
+        <w:rPr>
+          <w:rFonts w:eastAsiaTheme="minorEastAsia"/>
+        </w:rPr>
+        <w:t xml:space="preserve"> </w:t>
+      </w:r>
+      <w:r>
+        <w:rPr>
+          <w:rFonts w:eastAsiaTheme="minorEastAsia"/>
+        </w:rPr>
+        <w:t>4] = [2</w:t>
+      </w:r>
+      <w:r>
+        <w:rPr>
+          <w:rFonts w:eastAsiaTheme="minorEastAsia"/>
+        </w:rPr>
+        <w:t xml:space="preserve"> </w:t>
+      </w:r>
+      <w:r>
+        <w:rPr>
+          <w:rFonts w:eastAsiaTheme="minorEastAsia"/>
+        </w:rPr>
+        <w:t>8</w:t>
+      </w:r>
+      <w:r>
+        <w:rPr>
+          <w:rFonts w:eastAsiaTheme="minorEastAsia"/>
+        </w:rPr>
+        <w:t xml:space="preserve"> </w:t>
+      </w:r>
+      <w:r>
+        <w:rPr>
+          <w:rFonts w:eastAsiaTheme="minorEastAsia"/>
+        </w:rPr>
+        <w:t>8</w:t>
+      </w:r>
+      <w:r>
+        <w:rPr>
+          <w:rFonts w:eastAsiaTheme="minorEastAsia"/>
+        </w:rPr>
+        <w:t xml:space="preserve"> </w:t>
+      </w:r>
+      <w:r>
+        <w:rPr>
+          <w:rFonts w:eastAsiaTheme="minorEastAsia"/>
+        </w:rPr>
+        <w:t>6]</w:t>
+      </w:r>
+    </w:p>
+    <w:p>
+      <w:pPr>
+        <w:pStyle w:val="ListParagraph"/>
+        <w:ind w:left="2160"/>
+        <w:rPr>
+          <w:rFonts w:eastAsiaTheme="minorEastAsia"/>
+        </w:rPr>
+      </w:pPr>
+      <w:r>
+        <w:rPr>
+          <w:rFonts w:eastAsiaTheme="minorEastAsia"/>
+        </w:rPr>
+        <w:t>Need(T3</w:t>
+      </w:r>
+      <w:r>
+        <w:rPr>
+          <w:rFonts w:eastAsiaTheme="minorEastAsia"/>
+        </w:rPr>
+        <w:t>) &lt;</w:t>
+      </w:r>
+      <w:r>
+        <w:rPr>
+          <w:rFonts w:eastAsiaTheme="minorEastAsia"/>
+        </w:rPr>
+        <w:t>= Aviilable -&gt; Available = [2 8 8 6] + [0 6 3 2] = [2 14 11 8</w:t>
+      </w:r>
+      <w:r>
+        <w:rPr>
+          <w:rFonts w:eastAsiaTheme="minorEastAsia"/>
+        </w:rPr>
+        <w:t>]</w:t>
+      </w:r>
+    </w:p>
+    <w:p>
+      <w:pPr>
+        <w:pStyle w:val="ListParagraph"/>
+        <w:ind w:left="2160"/>
+        <w:rPr>
+          <w:rFonts w:eastAsiaTheme="minorEastAsia"/>
+        </w:rPr>
+      </w:pPr>
+      <w:r>
+        <w:rPr>
+          <w:rFonts w:eastAsiaTheme="minorEastAsia"/>
+        </w:rPr>
+        <w:t>Need(T4</w:t>
+      </w:r>
+      <w:r>
+        <w:rPr>
+          <w:rFonts w:eastAsiaTheme="minorEastAsia"/>
+        </w:rPr>
+        <w:t>) &lt;</w:t>
+      </w:r>
+      <w:r>
+        <w:rPr>
+          <w:rFonts w:eastAsiaTheme="minorEastAsia"/>
+        </w:rPr>
+        <w:t>= Aviilable -&gt; Available = [2 14 11 8] + [0014] = [2 14 12 12</w:t>
+      </w:r>
+      <w:r>
+        <w:rPr>
+          <w:rFonts w:eastAsiaTheme="minorEastAsia"/>
+        </w:rPr>
+        <w:t>]</w:t>
+      </w:r>
+    </w:p>
+    <w:p>
+      <w:pPr>
+        <w:pStyle w:val="ListParagraph"/>
+        <w:ind w:left="2160"/>
+        <w:rPr>
+          <w:rFonts w:eastAsiaTheme="minorEastAsia"/>
+        </w:rPr>
+      </w:pPr>
+      <w:r>
+        <w:rPr>
+          <w:rFonts w:eastAsiaTheme="minorEastAsia"/>
+        </w:rPr>
+        <w:t>Need(T1</w:t>
+      </w:r>
+      <w:r>
+        <w:rPr>
+          <w:rFonts w:eastAsiaTheme="minorEastAsia"/>
+        </w:rPr>
+        <w:t>) &lt;</w:t>
+      </w:r>
+      <w:r>
+        <w:rPr>
+          <w:rFonts w:eastAsiaTheme="minorEastAsia"/>
+        </w:rPr>
+        <w:t>= Aviilable -&gt; Available = [2 14 12 12] + [1 0 0 0] = [3 14 12 12</w:t>
+      </w:r>
+      <w:r>
+        <w:rPr>
+          <w:rFonts w:eastAsiaTheme="minorEastAsia"/>
+        </w:rPr>
+        <w:t>]</w:t>
+      </w:r>
+    </w:p>
+    <w:p>
+      <w:pPr>
+        <w:pStyle w:val="ListParagraph"/>
+        <w:ind w:left="2160"/>
+        <w:rPr>
+          <w:rFonts w:eastAsiaTheme="minorEastAsia"/>
+        </w:rPr>
+      </w:pPr>
+      <w:r>
+        <w:rPr>
+          <w:rFonts w:eastAsiaTheme="minorEastAsia"/>
+        </w:rPr>
+        <w:lastRenderedPageBreak/>
+        <w:t>Therefore, the system is in a safe state with the safe sequence beeing {T0, T2, T3, T4, T1}</w:t>
+      </w:r>
+    </w:p>
+    <w:p>
+      <w:pPr>
+        <w:pStyle w:val="ListParagraph"/>
+        <w:ind w:left="2160"/>
+        <w:rPr>
+          <w:rFonts w:eastAsiaTheme="minorEastAsia"/>
+        </w:rPr>
+      </w:pPr>
+    </w:p>
+    <w:p>
+      <w:pPr>
+        <w:pStyle w:val="ListParagraph"/>
+        <w:numPr>
+          <w:ilvl w:val="1"/>
+          <w:numId w:val="10"/>
+        </w:numPr>
+        <w:rPr>
+          <w:rFonts w:eastAsiaTheme="minorEastAsia"/>
+          <w:b/>
+        </w:rPr>
+      </w:pPr>
+      <w:r>
+        <w:rPr>
+          <w:rFonts w:eastAsiaTheme="minorEastAsia"/>
+        </w:rPr>
+        <w:t>Request(T1) = [0 4 2 0]</w:t>
+      </w:r>
+    </w:p>
+    <w:p>
+      <w:pPr>
+        <w:pStyle w:val="ListParagraph"/>
+        <w:ind w:left="2160"/>
+        <w:rPr>
+          <w:rFonts w:eastAsiaTheme="minorEastAsia"/>
+          <w:b/>
+        </w:rPr>
+      </w:pPr>
+    </w:p>
+    <w:p>
+      <w:pPr>
+        <w:pStyle w:val="ListParagraph"/>
+        <w:ind w:left="2160"/>
+        <w:rPr>
+          <w:rFonts w:eastAsiaTheme="minorEastAsia"/>
+        </w:rPr>
+      </w:pPr>
+      <w:r>
+        <w:rPr>
+          <w:rFonts w:eastAsiaTheme="minorEastAsia"/>
+        </w:rPr>
+        <w:t>We first need to check if Request(T1) &lt; Need(T1):</w:t>
+      </w:r>
+    </w:p>
+    <w:p>
+      <w:pPr>
+        <w:pStyle w:val="ListParagraph"/>
+        <w:ind w:left="2160"/>
+        <w:rPr>
+          <w:rFonts w:eastAsiaTheme="minorEastAsia"/>
+        </w:rPr>
+      </w:pPr>
+      <w:r>
+        <w:rPr>
+          <w:rFonts w:eastAsiaTheme="minorEastAsia"/>
+        </w:rPr>
+        <w:t>[0 4 2 0] &lt; [0 7 5 0] = true</w:t>
+      </w:r>
+    </w:p>
+    <w:p>
+      <w:pPr>
+        <w:pStyle w:val="ListParagraph"/>
+        <w:ind w:left="2160"/>
+        <w:rPr>
+          <w:rFonts w:eastAsiaTheme="minorEastAsia"/>
+          <w:b/>
+        </w:rPr>
+      </w:pPr>
+    </w:p>
+    <w:p>
+      <w:pPr>
+        <w:pStyle w:val="ListParagraph"/>
+        <w:ind w:left="2160"/>
+        <w:rPr>
+          <w:rFonts w:eastAsiaTheme="minorEastAsia"/>
+        </w:rPr>
+      </w:pPr>
+      <w:r>
+        <w:rPr>
+          <w:rFonts w:eastAsiaTheme="minorEastAsia"/>
+        </w:rPr>
+        <w:t>Next, check if Request(T1) &lt; Available:</w:t>
+      </w:r>
+    </w:p>
+    <w:p>
+      <w:pPr>
+        <w:pStyle w:val="ListParagraph"/>
+        <w:ind w:left="2160"/>
+        <w:rPr>
+          <w:rFonts w:eastAsiaTheme="minorEastAsia"/>
+        </w:rPr>
+      </w:pPr>
+      <w:r>
+        <w:rPr>
+          <w:rFonts w:eastAsiaTheme="minorEastAsia"/>
+        </w:rPr>
+        <w:t>[0 4 2 0] &lt; [1 5 2 0] = true</w:t>
+      </w:r>
+    </w:p>
+    <w:p>
+      <w:pPr>
+        <w:pStyle w:val="ListParagraph"/>
+        <w:ind w:left="2160"/>
+        <w:rPr>
+          <w:rFonts w:eastAsiaTheme="minorEastAsia"/>
+        </w:rPr>
+      </w:pPr>
+    </w:p>
+    <w:p>
+      <w:pPr>
+        <w:pStyle w:val="ListParagraph"/>
+        <w:ind w:left="2160"/>
+        <w:rPr>
+          <w:rFonts w:eastAsiaTheme="minorEastAsia"/>
+        </w:rPr>
+      </w:pPr>
+      <w:r>
+        <w:rPr>
+          <w:rFonts w:eastAsiaTheme="minorEastAsia"/>
+        </w:rPr>
+        <w:t>Now, we can update the values:</w:t>
+      </w:r>
+    </w:p>
+    <w:p>
+      <w:pPr>
+        <w:pStyle w:val="ListParagraph"/>
+        <w:ind w:left="2160"/>
+        <w:rPr>
+          <w:rFonts w:eastAsiaTheme="minorEastAsia"/>
+        </w:rPr>
+      </w:pPr>
+      <w:r>
+        <w:rPr>
+          <w:rFonts w:eastAsiaTheme="minorEastAsia"/>
+        </w:rPr>
+        <w:t>Available = Available – Request(T1) = [1 5 2 0] – [0 4 2 0] = [1 1 0 0]</w:t>
+      </w:r>
+    </w:p>
+    <w:p>
+      <w:pPr>
+        <w:pStyle w:val="ListParagraph"/>
+        <w:ind w:left="2160"/>
+        <w:rPr>
+          <w:rFonts w:eastAsiaTheme="minorEastAsia"/>
+        </w:rPr>
+      </w:pPr>
+      <w:r>
+        <w:rPr>
+          <w:rFonts w:eastAsiaTheme="minorEastAsia"/>
+        </w:rPr>
+        <w:t xml:space="preserve">Allocation = allocation(T1) + Request(T1) = [1 0 0 0] + </w:t>
+      </w:r>
+      <w:r>
+        <w:rPr>
+          <w:rFonts w:eastAsiaTheme="minorEastAsia"/>
+        </w:rPr>
+        <w:t>[0 4 2 0] = [1 4 2 0]</w:t>
+      </w:r>
+    </w:p>
+    <w:p>
+      <w:pPr>
+        <w:pStyle w:val="ListParagraph"/>
+        <w:ind w:left="2160"/>
+        <w:rPr>
+          <w:rFonts w:eastAsiaTheme="minorEastAsia"/>
+        </w:rPr>
+      </w:pPr>
+      <w:r>
+        <w:rPr>
+          <w:rFonts w:eastAsiaTheme="minorEastAsia"/>
+        </w:rPr>
+        <w:t xml:space="preserve">Need(T1) = Need(T1) – Request(T1) </w:t>
+      </w:r>
+      <w:r>
+        <w:rPr>
+          <w:rFonts w:eastAsiaTheme="minorEastAsia"/>
+        </w:rPr>
+        <w:t>= [0 7 5 0] – [0 4 2 0] = [0 3 3 0]</w:t>
+      </w:r>
+    </w:p>
+    <w:p>
+      <w:pPr>
+        <w:pStyle w:val="ListParagraph"/>
+        <w:ind w:left="2160"/>
+        <w:rPr>
+          <w:rFonts w:eastAsiaTheme="minorEastAsia"/>
+        </w:rPr>
+      </w:pPr>
+    </w:p>
+    <w:p>
+      <w:pPr>
+        <w:pStyle w:val="ListParagraph"/>
+        <w:ind w:left="2160"/>
+        <w:rPr>
+          <w:rFonts w:eastAsiaTheme="minorEastAsia"/>
+        </w:rPr>
+      </w:pPr>
+      <w:r>
+        <w:rPr>
+          <w:rFonts w:eastAsiaTheme="minorEastAsia"/>
+        </w:rPr>
+        <w:t>With these updated values, if we verify, we can see that the safe sequence still remains valid, and thus the Requ</w:t>
+      </w:r>
+      <w:r>
+        <w:rPr>
+          <w:rFonts w:eastAsiaTheme="minorEastAsia"/>
+        </w:rPr>
+        <w:t>est can be granted immediately.</w:t>
+      </w:r>
+    </w:p>
+    <w:p>
+      <w:pPr>
+        <w:pStyle w:val="ListParagraph"/>
+        <w:ind w:left="2160"/>
+        <w:rPr>
+          <w:rFonts w:eastAsiaTheme="minorEastAsia"/>
+          <w:b/>
+        </w:rPr>
+      </w:pPr>
+    </w:p>
+    <w:p>
+      <w:pPr>
+        <w:pStyle w:val="ListParagraph"/>
+        <w:numPr>
+          <w:ilvl w:val="0"/>
+          <w:numId w:val="10"/>
+        </w:numPr>
+        <w:rPr>
+          <w:rFonts w:eastAsiaTheme="minorEastAsia"/>
+          <w:b/>
+        </w:rPr>
+      </w:pPr>
+      <w:r>
+        <w:rPr>
+          <w:rFonts w:eastAsiaTheme="minorEastAsia"/>
+          <w:b/>
+        </w:rPr>
+        <w:t>Question: 8.18 (4 Marks):</w:t>
+      </w:r>
+    </w:p>
+    <w:p>
+      <w:pPr>
+        <w:pStyle w:val="ListParagraph"/>
         <w:ind w:left="1440"/>
         <w:rPr>
           <w:rFonts w:eastAsiaTheme="minorEastAsia"/>
-        </w:rPr>
-      </w:pPr>
+          <w:b/>
+        </w:rPr>
+      </w:pPr>
+    </w:p>
+    <w:p>
+      <w:pPr>
+        <w:pStyle w:val="ListParagraph"/>
+        <w:ind w:left="1440"/>
+        <w:rPr>
+          <w:rFonts w:eastAsiaTheme="minorEastAsia"/>
+        </w:rPr>
+      </w:pPr>
+      <w:r>
+        <w:rPr>
+          <w:rFonts w:eastAsiaTheme="minorEastAsia"/>
+        </w:rPr>
+        <w:t>These are the graphs that illustrate a deadlock scenario:</w:t>
+      </w:r>
+    </w:p>
+    <w:p>
+      <w:pPr>
+        <w:pStyle w:val="ListParagraph"/>
+        <w:ind w:left="1440"/>
+        <w:rPr>
+          <w:rFonts w:eastAsiaTheme="minorEastAsia"/>
+        </w:rPr>
+      </w:pPr>
+    </w:p>
+    <w:p>
+      <w:pPr>
+        <w:pStyle w:val="ListParagraph"/>
+        <w:ind w:left="1440"/>
+        <w:rPr>
+          <w:rFonts w:eastAsiaTheme="minorEastAsia"/>
+        </w:rPr>
+      </w:pPr>
+      <w:r>
+        <w:rPr>
+          <w:rFonts w:eastAsiaTheme="minorEastAsia"/>
+        </w:rPr>
+        <w:t>Graph d): Cycle is as follows: both T1 and T2 are allocated to R1. R1 has two instances that both T3 and T4 are waiting for. However, T1 is waiting for R2 which also has two instances that are allocated to T3 and T4. Thus, this creates a cycle resulting in a deadlock.</w:t>
+      </w:r>
+    </w:p>
+    <w:p>
+      <w:pPr>
+        <w:pStyle w:val="ListParagraph"/>
+        <w:ind w:left="1440"/>
+        <w:rPr>
+          <w:rFonts w:eastAsiaTheme="minorEastAsia"/>
+        </w:rPr>
+      </w:pPr>
+    </w:p>
+    <w:p>
+      <w:pPr>
+        <w:pStyle w:val="ListParagraph"/>
+        <w:ind w:left="1440"/>
+        <w:rPr>
+          <w:rFonts w:eastAsiaTheme="minorEastAsia"/>
+        </w:rPr>
+      </w:pPr>
+      <w:r>
+        <w:rPr>
+          <w:rFonts w:eastAsiaTheme="minorEastAsia"/>
+        </w:rPr>
+        <w:t xml:space="preserve">Graph b): Cycle is as follows: T3 is waiting for R1, but R1 is allocated to T1. T1 is waiting for R3, which is allocated to T3. Thus, this creates </w:t>
+      </w:r>
+      <w:r>
+        <w:rPr>
+          <w:rFonts w:eastAsiaTheme="minorEastAsia"/>
+        </w:rPr>
+        <w:t>a cycle resulting in a deadlock</w:t>
+      </w:r>
+    </w:p>
+    <w:p>
+      <w:pPr>
+        <w:pStyle w:val="ListParagraph"/>
+        <w:ind w:left="1440"/>
+        <w:rPr>
+          <w:rFonts w:eastAsiaTheme="minorEastAsia"/>
+        </w:rPr>
+      </w:pPr>
+    </w:p>
+    <w:p>
+      <w:pPr>
+        <w:pStyle w:val="ListParagraph"/>
+        <w:ind w:left="1440"/>
+        <w:rPr>
+          <w:rFonts w:eastAsiaTheme="minorEastAsia"/>
+        </w:rPr>
+      </w:pPr>
+      <w:r>
+        <w:rPr>
+          <w:rFonts w:eastAsiaTheme="minorEastAsia"/>
+        </w:rPr>
+        <w:t>These are the graphs that do not illustrates a deadlock scenario:</w:t>
+      </w:r>
+    </w:p>
+    <w:p>
+      <w:pPr>
+        <w:pStyle w:val="ListParagraph"/>
+        <w:ind w:left="1440"/>
+        <w:rPr>
+          <w:rFonts w:eastAsiaTheme="minorEastAsia"/>
+        </w:rPr>
+      </w:pPr>
+    </w:p>
+    <w:p>
+      <w:pPr>
+        <w:pStyle w:val="ListParagraph"/>
+        <w:ind w:left="1440"/>
+        <w:rPr>
+          <w:rFonts w:eastAsiaTheme="minorEastAsia"/>
+        </w:rPr>
+      </w:pPr>
+      <w:r>
+        <w:rPr>
+          <w:rFonts w:eastAsiaTheme="minorEastAsia"/>
+        </w:rPr>
+        <w:t xml:space="preserve">Graph c): </w:t>
+      </w:r>
+      <w:r>
+        <w:rPr>
+          <w:rFonts w:eastAsiaTheme="minorEastAsia"/>
+        </w:rPr>
+        <w:t>Order of execution: T2 -&gt; T3 -&gt; T1 OR T3 -&gt; T2 -&gt; T1</w:t>
+      </w:r>
+    </w:p>
+    <w:p>
+      <w:pPr>
+        <w:pStyle w:val="ListParagraph"/>
+        <w:ind w:left="1440"/>
+        <w:rPr>
+          <w:rFonts w:eastAsiaTheme="minorEastAsia"/>
+        </w:rPr>
+      </w:pPr>
+    </w:p>
+    <w:p>
+      <w:pPr>
+        <w:rPr>
+          <w:rFonts w:eastAsiaTheme="minorEastAsia"/>
+        </w:rPr>
+      </w:pPr>
+      <w:r>
+        <w:rPr>
+          <w:rFonts w:eastAsiaTheme="minorEastAsia"/>
+        </w:rPr>
+        <w:tab/>
+      </w:r>
+      <w:r>
+        <w:rPr>
+          <w:rFonts w:eastAsiaTheme="minorEastAsia"/>
+        </w:rPr>
+        <w:tab/>
+        <w:t>Graph a): Order of execution: T2 -&gt; T3 -&gt; T1 OR T2 -&gt; T1 -&gt; T3</w:t>
+      </w:r>
       <w:bookmarkStart w:id="0" w:name="_GoBack"/>
       <w:bookmarkEnd w:id="0"/>
     </w:p>
@@ -2169,7 +3546,7 @@
         <w:rFonts w:hint="default"/>
       </w:rPr>
     </w:lvl>
-    <w:lvl w:ilvl="1" w:tplc="10090019" w:tentative="1">
+    <w:lvl w:ilvl="1" w:tplc="10090019">
       <w:start w:val="1"/>
       <w:numFmt w:val="lowerLetter"/>
       <w:lvlText w:val="%2."/>
@@ -3383,6 +4760,25 @@
       <w:color w:val="808080"/>
     </w:rPr>
   </w:style>
+  <w:style w:type="table" w:styleId="TableGrid">
+    <w:name w:val="Table Grid"/>
+    <w:basedOn w:val="TableNormal"/>
+    <w:uiPriority w:val="39"/>
+    <w:rsid w:val="00C62D3A"/>
+    <w:pPr>
+      <w:spacing w:after="0" w:line="240" w:lineRule="auto"/>
+    </w:pPr>
+    <w:tblPr>
+      <w:tblBorders>
+        <w:top w:val="single" w:sz="4" w:space="0" w:color="auto"/>
+        <w:left w:val="single" w:sz="4" w:space="0" w:color="auto"/>
+        <w:bottom w:val="single" w:sz="4" w:space="0" w:color="auto"/>
+        <w:right w:val="single" w:sz="4" w:space="0" w:color="auto"/>
+        <w:insideH w:val="single" w:sz="4" w:space="0" w:color="auto"/>
+        <w:insideV w:val="single" w:sz="4" w:space="0" w:color="auto"/>
+      </w:tblBorders>
+    </w:tblPr>
+  </w:style>
 </w:styles>
 </file>
 
